--- a/法令ファイル/建築基準法第四条第一項の人口二十五万以上の市を指定する政令/建築基準法第四条第一項の人口二十五万以上の市を指定する政令（昭和四十五年政令第二百七十一号）.docx
+++ b/法令ファイル/建築基準法第四条第一項の人口二十五万以上の市を指定する政令/建築基準法第四条第一項の人口二十五万以上の市を指定する政令（昭和四十五年政令第二百七十一号）.docx
@@ -45,7 +45,7 @@
         <w:pStyle w:val="Heading1"/>
       </w:pPr>
       <w:r>
-        <w:t>附　則（昭和四六年二月一八日政令第一七号）</w:t>
+        <w:t>附則（昭和四六年二月一八日政令第一七号）</w:t>
       </w:r>
     </w:p>
     <w:p>
@@ -63,7 +63,7 @@
         <w:pStyle w:val="Heading1"/>
       </w:pPr>
       <w:r>
-        <w:t>附　則（昭和四六年九月一三日政令第二八八号）</w:t>
+        <w:t>附則（昭和四六年九月一三日政令第二八八号）</w:t>
       </w:r>
     </w:p>
     <w:p>
@@ -81,7 +81,7 @@
         <w:pStyle w:val="Heading1"/>
       </w:pPr>
       <w:r>
-        <w:t>附　則（昭和四七年二月二八日政令第二五号）</w:t>
+        <w:t>附則（昭和四七年二月二八日政令第二五号）</w:t>
       </w:r>
     </w:p>
     <w:p>
@@ -99,7 +99,7 @@
         <w:pStyle w:val="Heading1"/>
       </w:pPr>
       <w:r>
-        <w:t>附　則（昭和四七年四月二八日政令第一一六号）</w:t>
+        <w:t>附則（昭和四七年四月二八日政令第一一六号）</w:t>
       </w:r>
     </w:p>
     <w:p>
@@ -117,7 +117,7 @@
         <w:pStyle w:val="Heading1"/>
       </w:pPr>
       <w:r>
-        <w:t>附　則（昭和四九年三月二六日政令第六三号）</w:t>
+        <w:t>附則（昭和四九年三月二六日政令第六三号）</w:t>
       </w:r>
     </w:p>
     <w:p>
@@ -135,7 +135,7 @@
         <w:pStyle w:val="Heading1"/>
       </w:pPr>
       <w:r>
-        <w:t>附　則（昭和五一年九月二五日政令第二四七号）</w:t>
+        <w:t>附則（昭和五一年九月二五日政令第二四七号）</w:t>
       </w:r>
     </w:p>
     <w:p>
@@ -153,7 +153,7 @@
         <w:pStyle w:val="Heading1"/>
       </w:pPr>
       <w:r>
-        <w:t>附　則（昭和五六年三月二〇日政令第三四号）</w:t>
+        <w:t>附則（昭和五六年三月二〇日政令第三四号）</w:t>
       </w:r>
     </w:p>
     <w:p>
@@ -171,7 +171,7 @@
         <w:pStyle w:val="Heading1"/>
       </w:pPr>
       <w:r>
-        <w:t>附　則（昭和五六年九月二九日政令第二九九号）</w:t>
+        <w:t>附則（昭和五六年九月二九日政令第二九九号）</w:t>
       </w:r>
     </w:p>
     <w:p>
@@ -189,7 +189,7 @@
         <w:pStyle w:val="Heading1"/>
       </w:pPr>
       <w:r>
-        <w:t>附　則（昭和六〇年三月二九日政令第五二号）</w:t>
+        <w:t>附則（昭和六〇年三月二九日政令第五二号）</w:t>
       </w:r>
     </w:p>
     <w:p>
@@ -207,7 +207,7 @@
         <w:pStyle w:val="Heading1"/>
       </w:pPr>
       <w:r>
-        <w:t>附　則（平成三年九月二〇日政令第二九一号）</w:t>
+        <w:t>附則（平成三年九月二〇日政令第二九一号）</w:t>
       </w:r>
     </w:p>
     <w:p>
@@ -225,7 +225,7 @@
         <w:pStyle w:val="Heading1"/>
       </w:pPr>
       <w:r>
-        <w:t>附　則（平成一三年四月二六日政令第一七九号）</w:t>
+        <w:t>附則（平成一三年四月二六日政令第一七九号）</w:t>
       </w:r>
     </w:p>
     <w:p>
@@ -243,7 +243,7 @@
         <w:pStyle w:val="Heading1"/>
       </w:pPr>
       <w:r>
-        <w:t>附　則（平成二三年九月二六日政令第二九七号）</w:t>
+        <w:t>附則（平成二三年九月二六日政令第二九七号）</w:t>
       </w:r>
     </w:p>
     <w:p>
@@ -271,7 +271,7 @@
     </w:pPr>
     <w:r>
       <w:tab/>
-      <w:t>WeGov v0.1 - FTS141</w:t>
+      <w:t>WeGov v0.2 - FTS141</w:t>
     </w:r>
   </w:p>
 </w:ftr>
